--- a/InvoiceBot/InvoiceGeneration/blankTemplates/InvoiceSample11.docx
+++ b/InvoiceBot/InvoiceGeneration/blankTemplates/InvoiceSample11.docx
@@ -11,72 +11,67 @@
           <w:cols w:space="720"/>
         </w:sectPr>
       </w:pPr>
+    </w:p>
+    <w:p>
+      <w:pPr>
+        <w:pStyle w:val="Title"/>
+        <w:rPr>
+          <w:sz w:val="28"/>
+          <w:szCs w:val="28"/>
+        </w:rPr>
+      </w:pPr>
+    </w:p>
+    <w:p>
+      <w:pPr>
+        <w:rPr>
+          <w:sz w:val="32"/>
+          <w:szCs w:val="32"/>
+        </w:rPr>
+      </w:pPr>
       <w:r>
         <w:rPr>
-          <w:noProof/>
-        </w:rPr>
-        <w:drawing>
-          <wp:anchor distT="114300" distB="114300" distL="114300" distR="114300" simplePos="0" relativeHeight="251658240" behindDoc="0" locked="0" layoutInCell="1" hidden="0" allowOverlap="1" wp14:anchorId="367137EF" wp14:editId="2EFDD65B">
-            <wp:simplePos x="0" y="0"/>
-            <wp:positionH relativeFrom="column">
-              <wp:posOffset>76200</wp:posOffset>
-            </wp:positionH>
-            <wp:positionV relativeFrom="paragraph">
-              <wp:posOffset>133350</wp:posOffset>
-            </wp:positionV>
-            <wp:extent cx="575945" cy="575945"/>
-            <wp:effectExtent l="0" t="0" r="0" b="0"/>
-            <wp:wrapSquare wrapText="bothSides" distT="114300" distB="114300" distL="114300" distR="114300"/>
-            <wp:docPr id="1" name="image1.png"/>
-            <wp:cNvGraphicFramePr/>
-            <a:graphic xmlns:a="http://schemas.openxmlformats.org/drawingml/2006/main">
-              <a:graphicData uri="http://schemas.openxmlformats.org/drawingml/2006/picture">
-                <pic:pic xmlns:pic="http://schemas.openxmlformats.org/drawingml/2006/picture">
-                  <pic:nvPicPr>
-                    <pic:cNvPr id="1" name="image1.png"/>
-                    <pic:cNvPicPr preferRelativeResize="0"/>
-                  </pic:nvPicPr>
-                  <pic:blipFill>
-                    <a:blip r:embed="rId5">
-                      <a:extLst>
-                        <a:ext uri="{28A0092B-C50C-407E-A947-70E740481C1C}">
-                          <a14:useLocalDpi xmlns:a14="http://schemas.microsoft.com/office/drawing/2010/main" val="0"/>
-                        </a:ext>
-                      </a:extLst>
-                    </a:blip>
-                    <a:stretch>
-                      <a:fillRect/>
-                    </a:stretch>
-                  </pic:blipFill>
-                  <pic:spPr>
-                    <a:xfrm>
-                      <a:off x="0" y="0"/>
-                      <a:ext cx="575945" cy="575945"/>
-                    </a:xfrm>
-                    <a:prstGeom prst="rect">
-                      <a:avLst/>
-                    </a:prstGeom>
-                    <a:ln/>
-                  </pic:spPr>
-                </pic:pic>
-              </a:graphicData>
-            </a:graphic>
-          </wp:anchor>
-        </w:drawing>
+          <w:b/>
+          <w:bCs/>
+          <w:sz w:val="40"/>
+          <w:szCs w:val="40"/>
+        </w:rPr>
+        <w:t>From:</w:t>
+      </w:r>
+      <w:r>
+        <w:rPr>
+          <w:sz w:val="32"/>
+          <w:szCs w:val="32"/>
+        </w:rPr>
+        <w:br/>
+      </w:r>
+      <w:r>
+        <w:rPr>
+          <w:sz w:val="32"/>
+          <w:szCs w:val="32"/>
+        </w:rPr>
+        <w:br/>
+      </w:r>
+      <w:r>
+        <w:rPr>
+          <w:b/>
+          <w:bCs/>
+          <w:sz w:val="20"/>
+          <w:szCs w:val="20"/>
+        </w:rPr>
+        <w:t>Contact Number:</w:t>
       </w:r>
     </w:p>
     <w:p>
       <w:pPr>
-        <w:pStyle w:val="Title"/>
-        <w:rPr>
-          <w:sz w:val="28"/>
-          <w:szCs w:val="28"/>
+        <w:ind w:left="180"/>
+        <w:rPr>
+          <w:sz w:val="20"/>
+          <w:szCs w:val="20"/>
         </w:rPr>
       </w:pPr>
     </w:p>
     <w:p>
       <w:pPr>
-        <w:ind w:left="1080"/>
         <w:rPr>
           <w:sz w:val="20"/>
           <w:szCs w:val="20"/>
@@ -84,15 +79,17 @@
       </w:pPr>
       <w:r>
         <w:rPr>
-          <w:sz w:val="20"/>
-          <w:szCs w:val="20"/>
-        </w:rPr>
-        <w:t>&lt;Address&gt;</w:t>
+          <w:b/>
+          <w:bCs/>
+          <w:sz w:val="20"/>
+          <w:szCs w:val="20"/>
+        </w:rPr>
+        <w:t>Address:</w:t>
       </w:r>
       <w:r>
         <w:rPr>
-          <w:sz w:val="20"/>
-          <w:szCs w:val="20"/>
+          <w:sz w:val="32"/>
+          <w:szCs w:val="32"/>
         </w:rPr>
         <w:br/>
       </w:r>
@@ -121,6 +118,14 @@
           <w:szCs w:val="20"/>
         </w:rPr>
         <w:t xml:space="preserve">Invoice# </w:t>
+      </w:r>
+      <w:r>
+        <w:rPr>
+          <w:b/>
+          <w:sz w:val="20"/>
+          <w:szCs w:val="20"/>
+        </w:rPr>
+        <w:t>:</w:t>
       </w:r>
       <w:r>
         <w:rPr>
@@ -177,6 +182,82 @@
         <w:rPr>
           <w:sz w:val="20"/>
           <w:szCs w:val="20"/>
+        </w:rPr>
+      </w:pPr>
+    </w:p>
+    <w:p>
+      <w:pPr>
+        <w:ind w:left="180"/>
+        <w:rPr>
+          <w:sz w:val="20"/>
+          <w:szCs w:val="20"/>
+        </w:rPr>
+      </w:pPr>
+      <w:r>
+        <w:rPr>
+          <w:b/>
+          <w:sz w:val="20"/>
+          <w:szCs w:val="20"/>
+        </w:rPr>
+        <w:t>BILL TO</w:t>
+      </w:r>
+      <w:r>
+        <w:rPr>
+          <w:b/>
+          <w:sz w:val="20"/>
+          <w:szCs w:val="20"/>
+        </w:rPr>
+        <w:t xml:space="preserve"> </w:t>
+      </w:r>
+      <w:r>
+        <w:rPr>
+          <w:sz w:val="20"/>
+          <w:szCs w:val="20"/>
+        </w:rPr>
+        <w:t>:</w:t>
+      </w:r>
+    </w:p>
+    <w:p>
+      <w:pPr>
+        <w:rPr>
+          <w:sz w:val="20"/>
+          <w:szCs w:val="20"/>
+        </w:rPr>
+      </w:pPr>
+    </w:p>
+    <w:p>
+      <w:pPr>
+        <w:ind w:left="180"/>
+        <w:rPr>
+          <w:sz w:val="18"/>
+          <w:szCs w:val="18"/>
+        </w:rPr>
+      </w:pPr>
+      <w:r>
+        <w:rPr>
+          <w:b/>
+          <w:bCs/>
+          <w:sz w:val="18"/>
+          <w:szCs w:val="18"/>
+        </w:rPr>
+        <w:t>Contact Number</w:t>
+      </w:r>
+      <w:r>
+        <w:rPr>
+          <w:b/>
+          <w:bCs/>
+          <w:sz w:val="18"/>
+          <w:szCs w:val="18"/>
+        </w:rPr>
+        <w:t>:</w:t>
+      </w:r>
+    </w:p>
+    <w:p>
+      <w:pPr>
+        <w:ind w:left="180"/>
+        <w:rPr>
+          <w:sz w:val="18"/>
+          <w:szCs w:val="18"/>
         </w:rPr>
       </w:pPr>
     </w:p>
@@ -199,107 +280,18 @@
       <w:r>
         <w:rPr>
           <w:b/>
-          <w:sz w:val="20"/>
-          <w:szCs w:val="20"/>
-        </w:rPr>
-        <w:t>BILL TO</w:t>
+          <w:bCs/>
+          <w:sz w:val="18"/>
+          <w:szCs w:val="18"/>
+        </w:rPr>
+        <w:t>Receivers Address:</w:t>
       </w:r>
       <w:r>
         <w:rPr>
           <w:b/>
-          <w:sz w:val="20"/>
-          <w:szCs w:val="20"/>
-        </w:rPr>
-        <w:t xml:space="preserve"> </w:t>
-      </w:r>
-      <w:r>
-        <w:rPr>
-          <w:sz w:val="20"/>
-          <w:szCs w:val="20"/>
-        </w:rPr>
-        <w:t>:</w:t>
-      </w:r>
-      <w:r>
-        <w:rPr>
-          <w:sz w:val="20"/>
-          <w:szCs w:val="20"/>
-        </w:rPr>
-        <w:br/>
-      </w:r>
-    </w:p>
-    <w:p>
-      <w:pPr>
-        <w:rPr>
-          <w:color w:val="B7B7B7"/>
-          <w:sz w:val="20"/>
-          <w:szCs w:val="20"/>
-        </w:rPr>
-      </w:pPr>
-    </w:p>
-    <w:p>
-      <w:pPr>
-        <w:ind w:left="90"/>
-        <w:rPr>
-          <w:color w:val="B7B7B7"/>
-          <w:sz w:val="20"/>
-          <w:szCs w:val="20"/>
-        </w:rPr>
-      </w:pPr>
-      <w:r>
-        <w:rPr>
-          <w:noProof/>
-          <w:sz w:val="20"/>
-          <w:szCs w:val="20"/>
-        </w:rPr>
-        <w:pict w14:anchorId="319DB47E">
-          <v:rect id="_x0000_i1026" alt="" style="width:127.5pt;height:.05pt;mso-width-percent:0;mso-height-percent:0;mso-width-percent:0;mso-height-percent:0" o:hralign="center" o:hrstd="t" o:hr="t" fillcolor="#a0a0a0" stroked="f"/>
-        </w:pict>
-      </w:r>
-    </w:p>
-    <w:p>
-      <w:pPr>
-        <w:ind w:left="180"/>
-        <w:rPr>
-          <w:sz w:val="20"/>
-          <w:szCs w:val="20"/>
-        </w:rPr>
-      </w:pPr>
-    </w:p>
-    <w:p>
-      <w:pPr>
-        <w:ind w:left="180"/>
-        <w:rPr>
-          <w:sz w:val="20"/>
-          <w:szCs w:val="20"/>
-        </w:rPr>
-      </w:pPr>
-      <w:r>
-        <w:rPr>
-          <w:sz w:val="20"/>
-          <w:szCs w:val="20"/>
-        </w:rPr>
-        <w:br/>
-      </w:r>
-      <w:r>
-        <w:rPr>
-          <w:sz w:val="20"/>
-          <w:szCs w:val="20"/>
-        </w:rPr>
-        <w:br/>
-      </w:r>
-    </w:p>
-    <w:p>
-      <w:pPr>
-        <w:ind w:left="90"/>
-        <w:rPr>
-          <w:sz w:val="20"/>
-          <w:szCs w:val="20"/>
-        </w:rPr>
-      </w:pPr>
-      <w:r>
-        <w:rPr>
-          <w:sz w:val="20"/>
-          <w:szCs w:val="20"/>
+          <w:bCs/>
+          <w:sz w:val="18"/>
+          <w:szCs w:val="18"/>
         </w:rPr>
         <w:br/>
       </w:r>
@@ -329,16 +321,6 @@
           <w:szCs w:val="20"/>
         </w:rPr>
       </w:pPr>
-      <w:r>
-        <w:rPr>
-          <w:noProof/>
-          <w:sz w:val="20"/>
-          <w:szCs w:val="20"/>
-        </w:rPr>
-        <w:pict w14:anchorId="2BE4AE29">
-          <v:rect id="_x0000_i1027" alt="" style="width:468pt;height:.05pt;mso-width-percent:0;mso-height-percent:0;mso-width-percent:0;mso-height-percent:0" o:hralign="center" o:hrstd="t" o:hr="t" fillcolor="#a0a0a0" stroked="f"/>
-        </w:pict>
-      </w:r>
     </w:p>
     <w:tbl>
       <w:tblPr>
